--- a/Test_BP/Fol_2k_files_500(2)/de-DE/file 500_2 - Copy (103)_de.docx
+++ b/Test_BP/Fol_2k_files_500(2)/de-DE/file 500_2 - Copy (103)_de.docx
@@ -1,7 +1,7 @@
 
 <file path=word/document.xml><?xml version="1.0" encoding="utf-8"?>
 <w:document xmlns:wpc="http://schemas.microsoft.com/office/word/2010/wordprocessingCanvas" xmlns:cx="http://schemas.microsoft.com/office/drawing/2014/chartex" xmlns:cx1="http://schemas.microsoft.com/office/drawing/2015/9/8/chartex" xmlns:cx2="http://schemas.microsoft.com/office/drawing/2015/10/21/chartex" xmlns:cx3="http://schemas.microsoft.com/office/drawing/2016/5/9/chartex" xmlns:cx4="http://schemas.microsoft.com/office/drawing/2016/5/10/chartex" xmlns:cx5="http://schemas.microsoft.com/office/drawing/2016/5/11/chartex" xmlns:mc="http://schemas.openxmlformats.org/markup-compatibility/2006" xmlns:o="urn:schemas-microsoft-com:office:office" xmlns:r="http://schemas.openxmlformats.org/officeDocument/2006/relationships" xmlns:m="http://schemas.openxmlformats.org/officeDocument/2006/math" xmlns:v="urn:schemas-microsoft-com:vml" xmlns:wp14="http://schemas.microsoft.com/office/word/2010/wordprocessingDrawing" xmlns:wp="http://schemas.openxmlformats.org/drawingml/2006/wordprocessingDrawing" xmlns:w10="urn:schemas-microsoft-com:office:word" xmlns:w="http://schemas.openxmlformats.org/wordprocessingml/2006/main" xmlns:w14="http://schemas.microsoft.com/office/word/2010/wordml" xmlns:w15="http://schemas.microsoft.com/office/word/2012/wordml" xmlns:wne="http://schemas.microsoft.com/office/word/2006/wordml" xmlns:wpg="http://schemas.microsoft.com/office/word/2010/wordprocessingGroup" xmlns:wpi="http://schemas.microsoft.com/office/word/2010/wordprocessingInk" xmlns:wps="http://schemas.microsoft.com/office/word/2010/wordprocessingShape" mc:Ignorable="w14 w15 wp14">
-  <!-- Generated by Aspose.Words for Java 20.12.0 -->
+  <!-- Generated by Aspose.Words for Java 21.10.0 -->
   <w:body>
     <w:p>
       <w:pPr>
@@ -35,44 +35,44 @@
           <w:highlight w:val="none"/>
           <w:u w:val="none" w:color="auto"/>
           <w:effect w:val="none"/>
-          <w:bdr w:val="nil"/>
-          <w:shd w:val="clear" w:color="auto" w:fill="auto"/>
-          <w:vertAlign w:val="baseline"/>
-          <w:rtl w:val="0"/>
-          <w:cs w:val="0"/>
-          <w:lang w:val="de-DE" w:eastAsia="zh-TW" w:bidi="ar-SA"/>
-        </w:rPr>
-        <w:t>t ëéxcëépt tóô sóô tëémpëér mýýtýýåãl tåãstëés móôthëér.</w:t>
-      </w:r>
-      <w:r>
-        <w:rPr>
-          <w:rStyle w:val="DefaultParagraphFont"/>
-          <w:rFonts w:ascii="Calibri" w:eastAsia="Calibri" w:hAnsi="Calibri" w:cs="Calibri"/>
-          <w:b w:val="0"/>
-          <w:bCs w:val="0"/>
-          <w:i w:val="0"/>
-          <w:iCs w:val="0"/>
-          <w:caps w:val="0"/>
-          <w:smallCaps w:val="0"/>
-          <w:strike w:val="0"/>
-          <w:dstrike w:val="0"/>
-          <w:outline w:val="0"/>
-          <w:shadow w:val="0"/>
-          <w:emboss w:val="0"/>
-          <w:imprint w:val="0"/>
-          <w:noProof w:val="0"/>
-          <w:vanish w:val="0"/>
-          <w:color w:val="auto"/>
-          <w:spacing w:val="0"/>
-          <w:w w:val="100"/>
-          <w:kern w:val="0"/>
-          <w:position w:val="0"/>
-          <w:sz w:val="22"/>
-          <w:szCs w:val="22"/>
-          <w:highlight w:val="none"/>
-          <w:u w:val="none" w:color="auto"/>
-          <w:effect w:val="none"/>
-          <w:bdr w:val="nil"/>
+          <w:bdr w:val="none" w:sz="0" w:space="0" w:color="auto"/>
+          <w:shd w:val="clear" w:color="auto" w:fill="auto"/>
+          <w:vertAlign w:val="baseline"/>
+          <w:rtl w:val="0"/>
+          <w:cs w:val="0"/>
+          <w:lang w:val="de-DE" w:eastAsia="zh-TW" w:bidi="ar-SA"/>
+        </w:rPr>
+        <w:t>t ëéxcëépt tôó sôó tëémpëér müûtüûäàl täàstëés môóthëér.</w:t>
+      </w:r>
+      <w:r>
+        <w:rPr>
+          <w:rStyle w:val="DefaultParagraphFont"/>
+          <w:rFonts w:ascii="Calibri" w:eastAsia="Calibri" w:hAnsi="Calibri" w:cs="Calibri"/>
+          <w:b w:val="0"/>
+          <w:bCs w:val="0"/>
+          <w:i w:val="0"/>
+          <w:iCs w:val="0"/>
+          <w:caps w:val="0"/>
+          <w:smallCaps w:val="0"/>
+          <w:strike w:val="0"/>
+          <w:dstrike w:val="0"/>
+          <w:outline w:val="0"/>
+          <w:shadow w:val="0"/>
+          <w:emboss w:val="0"/>
+          <w:imprint w:val="0"/>
+          <w:noProof w:val="0"/>
+          <w:vanish w:val="0"/>
+          <w:color w:val="auto"/>
+          <w:spacing w:val="0"/>
+          <w:w w:val="100"/>
+          <w:kern w:val="0"/>
+          <w:position w:val="0"/>
+          <w:sz w:val="22"/>
+          <w:szCs w:val="22"/>
+          <w:highlight w:val="none"/>
+          <w:u w:val="none" w:color="auto"/>
+          <w:effect w:val="none"/>
+          <w:bdr w:val="none" w:sz="0" w:space="0" w:color="auto"/>
           <w:shd w:val="clear" w:color="auto" w:fill="auto"/>
           <w:vertAlign w:val="baseline"/>
           <w:rtl w:val="0"/>
@@ -109,44 +109,44 @@
           <w:highlight w:val="none"/>
           <w:u w:val="none" w:color="auto"/>
           <w:effect w:val="none"/>
-          <w:bdr w:val="nil"/>
-          <w:shd w:val="clear" w:color="auto" w:fill="auto"/>
-          <w:vertAlign w:val="baseline"/>
-          <w:rtl w:val="0"/>
-          <w:cs w:val="0"/>
-          <w:lang w:val="de-DE" w:eastAsia="zh-TW" w:bidi="ar-SA"/>
-        </w:rPr>
-        <w:t>Íntêérêéstêéd cýýltïìväàtêéd ïìts cöôntïìnýýïìng nöôw yêét äàrêé.</w:t>
-      </w:r>
-      <w:r>
-        <w:rPr>
-          <w:rStyle w:val="DefaultParagraphFont"/>
-          <w:rFonts w:ascii="Calibri" w:eastAsia="Calibri" w:hAnsi="Calibri" w:cs="Calibri"/>
-          <w:b w:val="0"/>
-          <w:bCs w:val="0"/>
-          <w:i w:val="0"/>
-          <w:iCs w:val="0"/>
-          <w:caps w:val="0"/>
-          <w:smallCaps w:val="0"/>
-          <w:strike w:val="0"/>
-          <w:dstrike w:val="0"/>
-          <w:outline w:val="0"/>
-          <w:shadow w:val="0"/>
-          <w:emboss w:val="0"/>
-          <w:imprint w:val="0"/>
-          <w:noProof w:val="0"/>
-          <w:vanish w:val="0"/>
-          <w:color w:val="auto"/>
-          <w:spacing w:val="0"/>
-          <w:w w:val="100"/>
-          <w:kern w:val="0"/>
-          <w:position w:val="0"/>
-          <w:sz w:val="22"/>
-          <w:szCs w:val="22"/>
-          <w:highlight w:val="none"/>
-          <w:u w:val="none" w:color="auto"/>
-          <w:effect w:val="none"/>
-          <w:bdr w:val="nil"/>
+          <w:bdr w:val="none" w:sz="0" w:space="0" w:color="auto"/>
+          <w:shd w:val="clear" w:color="auto" w:fill="auto"/>
+          <w:vertAlign w:val="baseline"/>
+          <w:rtl w:val="0"/>
+          <w:cs w:val="0"/>
+          <w:lang w:val="de-DE" w:eastAsia="zh-TW" w:bidi="ar-SA"/>
+        </w:rPr>
+        <w:t>Íntéëréëstéëd cúúltììvàátéëd ììts cóôntììnúúììng nóôw yéët àáréë.</w:t>
+      </w:r>
+      <w:r>
+        <w:rPr>
+          <w:rStyle w:val="DefaultParagraphFont"/>
+          <w:rFonts w:ascii="Calibri" w:eastAsia="Calibri" w:hAnsi="Calibri" w:cs="Calibri"/>
+          <w:b w:val="0"/>
+          <w:bCs w:val="0"/>
+          <w:i w:val="0"/>
+          <w:iCs w:val="0"/>
+          <w:caps w:val="0"/>
+          <w:smallCaps w:val="0"/>
+          <w:strike w:val="0"/>
+          <w:dstrike w:val="0"/>
+          <w:outline w:val="0"/>
+          <w:shadow w:val="0"/>
+          <w:emboss w:val="0"/>
+          <w:imprint w:val="0"/>
+          <w:noProof w:val="0"/>
+          <w:vanish w:val="0"/>
+          <w:color w:val="auto"/>
+          <w:spacing w:val="0"/>
+          <w:w w:val="100"/>
+          <w:kern w:val="0"/>
+          <w:position w:val="0"/>
+          <w:sz w:val="22"/>
+          <w:szCs w:val="22"/>
+          <w:highlight w:val="none"/>
+          <w:u w:val="none" w:color="auto"/>
+          <w:effect w:val="none"/>
+          <w:bdr w:val="none" w:sz="0" w:space="0" w:color="auto"/>
           <w:shd w:val="clear" w:color="auto" w:fill="auto"/>
           <w:vertAlign w:val="baseline"/>
           <w:rtl w:val="0"/>
@@ -183,44 +183,44 @@
           <w:highlight w:val="none"/>
           <w:u w:val="none" w:color="auto"/>
           <w:effect w:val="none"/>
-          <w:bdr w:val="nil"/>
-          <w:shd w:val="clear" w:color="auto" w:fill="auto"/>
-          <w:vertAlign w:val="baseline"/>
-          <w:rtl w:val="0"/>
-          <w:cs w:val="0"/>
-          <w:lang w:val="de-DE" w:eastAsia="zh-TW" w:bidi="ar-SA"/>
-        </w:rPr>
-        <w:t>Òûút ìíntèèrèèstèèd æåccèèptæåncèè õõûúr pæårtìíæålìíty æåffrõõntìíng ûúnplèèæåsæånt why æådd.</w:t>
-      </w:r>
-      <w:r>
-        <w:rPr>
-          <w:rStyle w:val="DefaultParagraphFont"/>
-          <w:rFonts w:ascii="Calibri" w:eastAsia="Calibri" w:hAnsi="Calibri" w:cs="Calibri"/>
-          <w:b w:val="0"/>
-          <w:bCs w:val="0"/>
-          <w:i w:val="0"/>
-          <w:iCs w:val="0"/>
-          <w:caps w:val="0"/>
-          <w:smallCaps w:val="0"/>
-          <w:strike w:val="0"/>
-          <w:dstrike w:val="0"/>
-          <w:outline w:val="0"/>
-          <w:shadow w:val="0"/>
-          <w:emboss w:val="0"/>
-          <w:imprint w:val="0"/>
-          <w:noProof w:val="0"/>
-          <w:vanish w:val="0"/>
-          <w:color w:val="auto"/>
-          <w:spacing w:val="0"/>
-          <w:w w:val="100"/>
-          <w:kern w:val="0"/>
-          <w:position w:val="0"/>
-          <w:sz w:val="22"/>
-          <w:szCs w:val="22"/>
-          <w:highlight w:val="none"/>
-          <w:u w:val="none" w:color="auto"/>
-          <w:effect w:val="none"/>
-          <w:bdr w:val="nil"/>
+          <w:bdr w:val="none" w:sz="0" w:space="0" w:color="auto"/>
+          <w:shd w:val="clear" w:color="auto" w:fill="auto"/>
+          <w:vertAlign w:val="baseline"/>
+          <w:rtl w:val="0"/>
+          <w:cs w:val="0"/>
+          <w:lang w:val="de-DE" w:eastAsia="zh-TW" w:bidi="ar-SA"/>
+        </w:rPr>
+        <w:t>Òýùt íìntèérèéstèéd âåccèéptâåncèé õòýùr pâårtíìâålíìty âåffrõòntíìng ýùnplèéâåsâånt why âådd.</w:t>
+      </w:r>
+      <w:r>
+        <w:rPr>
+          <w:rStyle w:val="DefaultParagraphFont"/>
+          <w:rFonts w:ascii="Calibri" w:eastAsia="Calibri" w:hAnsi="Calibri" w:cs="Calibri"/>
+          <w:b w:val="0"/>
+          <w:bCs w:val="0"/>
+          <w:i w:val="0"/>
+          <w:iCs w:val="0"/>
+          <w:caps w:val="0"/>
+          <w:smallCaps w:val="0"/>
+          <w:strike w:val="0"/>
+          <w:dstrike w:val="0"/>
+          <w:outline w:val="0"/>
+          <w:shadow w:val="0"/>
+          <w:emboss w:val="0"/>
+          <w:imprint w:val="0"/>
+          <w:noProof w:val="0"/>
+          <w:vanish w:val="0"/>
+          <w:color w:val="auto"/>
+          <w:spacing w:val="0"/>
+          <w:w w:val="100"/>
+          <w:kern w:val="0"/>
+          <w:position w:val="0"/>
+          <w:sz w:val="22"/>
+          <w:szCs w:val="22"/>
+          <w:highlight w:val="none"/>
+          <w:u w:val="none" w:color="auto"/>
+          <w:effect w:val="none"/>
+          <w:bdr w:val="none" w:sz="0" w:space="0" w:color="auto"/>
           <w:shd w:val="clear" w:color="auto" w:fill="auto"/>
           <w:vertAlign w:val="baseline"/>
           <w:rtl w:val="0"/>
@@ -257,44 +257,44 @@
           <w:highlight w:val="none"/>
           <w:u w:val="none" w:color="auto"/>
           <w:effect w:val="none"/>
-          <w:bdr w:val="nil"/>
-          <w:shd w:val="clear" w:color="auto" w:fill="auto"/>
-          <w:vertAlign w:val="baseline"/>
-          <w:rtl w:val="0"/>
-          <w:cs w:val="0"/>
-          <w:lang w:val="de-DE" w:eastAsia="zh-TW" w:bidi="ar-SA"/>
-        </w:rPr>
-        <w:t>Èstëéëém gáærdëén mëén yëét shy côõûürsëé.</w:t>
-      </w:r>
-      <w:r>
-        <w:rPr>
-          <w:rStyle w:val="DefaultParagraphFont"/>
-          <w:rFonts w:ascii="Calibri" w:eastAsia="Calibri" w:hAnsi="Calibri" w:cs="Calibri"/>
-          <w:b w:val="0"/>
-          <w:bCs w:val="0"/>
-          <w:i w:val="0"/>
-          <w:iCs w:val="0"/>
-          <w:caps w:val="0"/>
-          <w:smallCaps w:val="0"/>
-          <w:strike w:val="0"/>
-          <w:dstrike w:val="0"/>
-          <w:outline w:val="0"/>
-          <w:shadow w:val="0"/>
-          <w:emboss w:val="0"/>
-          <w:imprint w:val="0"/>
-          <w:noProof w:val="0"/>
-          <w:vanish w:val="0"/>
-          <w:color w:val="auto"/>
-          <w:spacing w:val="0"/>
-          <w:w w:val="100"/>
-          <w:kern w:val="0"/>
-          <w:position w:val="0"/>
-          <w:sz w:val="22"/>
-          <w:szCs w:val="22"/>
-          <w:highlight w:val="none"/>
-          <w:u w:val="none" w:color="auto"/>
-          <w:effect w:val="none"/>
-          <w:bdr w:val="nil"/>
+          <w:bdr w:val="none" w:sz="0" w:space="0" w:color="auto"/>
+          <w:shd w:val="clear" w:color="auto" w:fill="auto"/>
+          <w:vertAlign w:val="baseline"/>
+          <w:rtl w:val="0"/>
+          <w:cs w:val="0"/>
+          <w:lang w:val="de-DE" w:eastAsia="zh-TW" w:bidi="ar-SA"/>
+        </w:rPr>
+        <w:t>Ëstéèéèm gäàrdéèn méèn yéèt shy cöõüùrséè.</w:t>
+      </w:r>
+      <w:r>
+        <w:rPr>
+          <w:rStyle w:val="DefaultParagraphFont"/>
+          <w:rFonts w:ascii="Calibri" w:eastAsia="Calibri" w:hAnsi="Calibri" w:cs="Calibri"/>
+          <w:b w:val="0"/>
+          <w:bCs w:val="0"/>
+          <w:i w:val="0"/>
+          <w:iCs w:val="0"/>
+          <w:caps w:val="0"/>
+          <w:smallCaps w:val="0"/>
+          <w:strike w:val="0"/>
+          <w:dstrike w:val="0"/>
+          <w:outline w:val="0"/>
+          <w:shadow w:val="0"/>
+          <w:emboss w:val="0"/>
+          <w:imprint w:val="0"/>
+          <w:noProof w:val="0"/>
+          <w:vanish w:val="0"/>
+          <w:color w:val="auto"/>
+          <w:spacing w:val="0"/>
+          <w:w w:val="100"/>
+          <w:kern w:val="0"/>
+          <w:position w:val="0"/>
+          <w:sz w:val="22"/>
+          <w:szCs w:val="22"/>
+          <w:highlight w:val="none"/>
+          <w:u w:val="none" w:color="auto"/>
+          <w:effect w:val="none"/>
+          <w:bdr w:val="none" w:sz="0" w:space="0" w:color="auto"/>
           <w:shd w:val="clear" w:color="auto" w:fill="auto"/>
           <w:vertAlign w:val="baseline"/>
           <w:rtl w:val="0"/>
@@ -331,44 +331,44 @@
           <w:highlight w:val="none"/>
           <w:u w:val="none" w:color="auto"/>
           <w:effect w:val="none"/>
-          <w:bdr w:val="nil"/>
-          <w:shd w:val="clear" w:color="auto" w:fill="auto"/>
-          <w:vertAlign w:val="baseline"/>
-          <w:rtl w:val="0"/>
-          <w:cs w:val="0"/>
-          <w:lang w:val="de-DE" w:eastAsia="zh-TW" w:bidi="ar-SA"/>
-        </w:rPr>
-        <w:t>Cõònsùültëèd ùüp my tõòlëèrææbly sõòmëètîîmëès pëèrpëètùüææl õòh.</w:t>
-      </w:r>
-      <w:r>
-        <w:rPr>
-          <w:rStyle w:val="DefaultParagraphFont"/>
-          <w:rFonts w:ascii="Calibri" w:eastAsia="Calibri" w:hAnsi="Calibri" w:cs="Calibri"/>
-          <w:b w:val="0"/>
-          <w:bCs w:val="0"/>
-          <w:i w:val="0"/>
-          <w:iCs w:val="0"/>
-          <w:caps w:val="0"/>
-          <w:smallCaps w:val="0"/>
-          <w:strike w:val="0"/>
-          <w:dstrike w:val="0"/>
-          <w:outline w:val="0"/>
-          <w:shadow w:val="0"/>
-          <w:emboss w:val="0"/>
-          <w:imprint w:val="0"/>
-          <w:noProof w:val="0"/>
-          <w:vanish w:val="0"/>
-          <w:color w:val="auto"/>
-          <w:spacing w:val="0"/>
-          <w:w w:val="100"/>
-          <w:kern w:val="0"/>
-          <w:position w:val="0"/>
-          <w:sz w:val="22"/>
-          <w:szCs w:val="22"/>
-          <w:highlight w:val="none"/>
-          <w:u w:val="none" w:color="auto"/>
-          <w:effect w:val="none"/>
-          <w:bdr w:val="nil"/>
+          <w:bdr w:val="none" w:sz="0" w:space="0" w:color="auto"/>
+          <w:shd w:val="clear" w:color="auto" w:fill="auto"/>
+          <w:vertAlign w:val="baseline"/>
+          <w:rtl w:val="0"/>
+          <w:cs w:val="0"/>
+          <w:lang w:val="de-DE" w:eastAsia="zh-TW" w:bidi="ar-SA"/>
+        </w:rPr>
+        <w:t>Còónsúültèéd úüp my tòólèéräàbly sòómèétîìmèés pèérpèétúüäàl òóh.</w:t>
+      </w:r>
+      <w:r>
+        <w:rPr>
+          <w:rStyle w:val="DefaultParagraphFont"/>
+          <w:rFonts w:ascii="Calibri" w:eastAsia="Calibri" w:hAnsi="Calibri" w:cs="Calibri"/>
+          <w:b w:val="0"/>
+          <w:bCs w:val="0"/>
+          <w:i w:val="0"/>
+          <w:iCs w:val="0"/>
+          <w:caps w:val="0"/>
+          <w:smallCaps w:val="0"/>
+          <w:strike w:val="0"/>
+          <w:dstrike w:val="0"/>
+          <w:outline w:val="0"/>
+          <w:shadow w:val="0"/>
+          <w:emboss w:val="0"/>
+          <w:imprint w:val="0"/>
+          <w:noProof w:val="0"/>
+          <w:vanish w:val="0"/>
+          <w:color w:val="auto"/>
+          <w:spacing w:val="0"/>
+          <w:w w:val="100"/>
+          <w:kern w:val="0"/>
+          <w:position w:val="0"/>
+          <w:sz w:val="22"/>
+          <w:szCs w:val="22"/>
+          <w:highlight w:val="none"/>
+          <w:u w:val="none" w:color="auto"/>
+          <w:effect w:val="none"/>
+          <w:bdr w:val="none" w:sz="0" w:space="0" w:color="auto"/>
           <w:shd w:val="clear" w:color="auto" w:fill="auto"/>
           <w:vertAlign w:val="baseline"/>
           <w:rtl w:val="0"/>
@@ -405,44 +405,44 @@
           <w:highlight w:val="none"/>
           <w:u w:val="none" w:color="auto"/>
           <w:effect w:val="none"/>
-          <w:bdr w:val="nil"/>
-          <w:shd w:val="clear" w:color="auto" w:fill="auto"/>
-          <w:vertAlign w:val="baseline"/>
-          <w:rtl w:val="0"/>
-          <w:cs w:val="0"/>
-          <w:lang w:val="de-DE" w:eastAsia="zh-TW" w:bidi="ar-SA"/>
-        </w:rPr>
-        <w:t>Êxprëéssîìóón äæccëéptäæncëé îìmprùüdëéncëé päærtîìcùüläær häæd ëéäæt ùünsäætîìäæblëé.</w:t>
-      </w:r>
-      <w:r>
-        <w:rPr>
-          <w:rStyle w:val="DefaultParagraphFont"/>
-          <w:rFonts w:ascii="Calibri" w:eastAsia="Calibri" w:hAnsi="Calibri" w:cs="Calibri"/>
-          <w:b w:val="0"/>
-          <w:bCs w:val="0"/>
-          <w:i w:val="0"/>
-          <w:iCs w:val="0"/>
-          <w:caps w:val="0"/>
-          <w:smallCaps w:val="0"/>
-          <w:strike w:val="0"/>
-          <w:dstrike w:val="0"/>
-          <w:outline w:val="0"/>
-          <w:shadow w:val="0"/>
-          <w:emboss w:val="0"/>
-          <w:imprint w:val="0"/>
-          <w:noProof w:val="0"/>
-          <w:vanish w:val="0"/>
-          <w:color w:val="auto"/>
-          <w:spacing w:val="0"/>
-          <w:w w:val="100"/>
-          <w:kern w:val="0"/>
-          <w:position w:val="0"/>
-          <w:sz w:val="22"/>
-          <w:szCs w:val="22"/>
-          <w:highlight w:val="none"/>
-          <w:u w:val="none" w:color="auto"/>
-          <w:effect w:val="none"/>
-          <w:bdr w:val="nil"/>
+          <w:bdr w:val="none" w:sz="0" w:space="0" w:color="auto"/>
+          <w:shd w:val="clear" w:color="auto" w:fill="auto"/>
+          <w:vertAlign w:val="baseline"/>
+          <w:rtl w:val="0"/>
+          <w:cs w:val="0"/>
+          <w:lang w:val="de-DE" w:eastAsia="zh-TW" w:bidi="ar-SA"/>
+        </w:rPr>
+        <w:t>Êxprëêssïìõôn áæccëêptáæncëê ïìmprûýdëêncëê páærtïìcûýláær háæd ëêáæt ûýnsáætïìáæblëê.</w:t>
+      </w:r>
+      <w:r>
+        <w:rPr>
+          <w:rStyle w:val="DefaultParagraphFont"/>
+          <w:rFonts w:ascii="Calibri" w:eastAsia="Calibri" w:hAnsi="Calibri" w:cs="Calibri"/>
+          <w:b w:val="0"/>
+          <w:bCs w:val="0"/>
+          <w:i w:val="0"/>
+          <w:iCs w:val="0"/>
+          <w:caps w:val="0"/>
+          <w:smallCaps w:val="0"/>
+          <w:strike w:val="0"/>
+          <w:dstrike w:val="0"/>
+          <w:outline w:val="0"/>
+          <w:shadow w:val="0"/>
+          <w:emboss w:val="0"/>
+          <w:imprint w:val="0"/>
+          <w:noProof w:val="0"/>
+          <w:vanish w:val="0"/>
+          <w:color w:val="auto"/>
+          <w:spacing w:val="0"/>
+          <w:w w:val="100"/>
+          <w:kern w:val="0"/>
+          <w:position w:val="0"/>
+          <w:sz w:val="22"/>
+          <w:szCs w:val="22"/>
+          <w:highlight w:val="none"/>
+          <w:u w:val="none" w:color="auto"/>
+          <w:effect w:val="none"/>
+          <w:bdr w:val="none" w:sz="0" w:space="0" w:color="auto"/>
           <w:shd w:val="clear" w:color="auto" w:fill="auto"/>
           <w:vertAlign w:val="baseline"/>
           <w:rtl w:val="0"/>
@@ -485,44 +485,44 @@
           <w:highlight w:val="none"/>
           <w:u w:val="none" w:color="auto"/>
           <w:effect w:val="none"/>
-          <w:bdr w:val="nil"/>
-          <w:shd w:val="clear" w:color="auto" w:fill="auto"/>
-          <w:vertAlign w:val="baseline"/>
-          <w:rtl w:val="0"/>
-          <w:cs w:val="0"/>
-          <w:lang w:val="de-DE" w:eastAsia="zh-TW" w:bidi="ar-SA"/>
-        </w:rPr>
-        <w:t>Håãd dêénòõtîìng pròõpêérly jòõîìntýùrêé yòõýù òõccåãsîìòõn dîìrêéctly råãîìllêéry.</w:t>
-      </w:r>
-      <w:r>
-        <w:rPr>
-          <w:rStyle w:val="DefaultParagraphFont"/>
-          <w:rFonts w:ascii="Calibri" w:eastAsia="Calibri" w:hAnsi="Calibri" w:cs="Calibri"/>
-          <w:b w:val="0"/>
-          <w:bCs w:val="0"/>
-          <w:i w:val="0"/>
-          <w:iCs w:val="0"/>
-          <w:caps w:val="0"/>
-          <w:smallCaps w:val="0"/>
-          <w:strike w:val="0"/>
-          <w:dstrike w:val="0"/>
-          <w:outline w:val="0"/>
-          <w:shadow w:val="0"/>
-          <w:emboss w:val="0"/>
-          <w:imprint w:val="0"/>
-          <w:noProof w:val="0"/>
-          <w:vanish w:val="0"/>
-          <w:color w:val="auto"/>
-          <w:spacing w:val="0"/>
-          <w:w w:val="100"/>
-          <w:kern w:val="0"/>
-          <w:position w:val="0"/>
-          <w:sz w:val="22"/>
-          <w:szCs w:val="22"/>
-          <w:highlight w:val="none"/>
-          <w:u w:val="none" w:color="auto"/>
-          <w:effect w:val="none"/>
-          <w:bdr w:val="nil"/>
+          <w:bdr w:val="none" w:sz="0" w:space="0" w:color="auto"/>
+          <w:shd w:val="clear" w:color="auto" w:fill="auto"/>
+          <w:vertAlign w:val="baseline"/>
+          <w:rtl w:val="0"/>
+          <w:cs w:val="0"/>
+          <w:lang w:val="de-DE" w:eastAsia="zh-TW" w:bidi="ar-SA"/>
+        </w:rPr>
+        <w:t>Håâd déènòõtíïng pròõpéèrly jòõíïntüûréè yòõüû òõccåâsíïòõn díïréèctly råâíïlléèry.</w:t>
+      </w:r>
+      <w:r>
+        <w:rPr>
+          <w:rStyle w:val="DefaultParagraphFont"/>
+          <w:rFonts w:ascii="Calibri" w:eastAsia="Calibri" w:hAnsi="Calibri" w:cs="Calibri"/>
+          <w:b w:val="0"/>
+          <w:bCs w:val="0"/>
+          <w:i w:val="0"/>
+          <w:iCs w:val="0"/>
+          <w:caps w:val="0"/>
+          <w:smallCaps w:val="0"/>
+          <w:strike w:val="0"/>
+          <w:dstrike w:val="0"/>
+          <w:outline w:val="0"/>
+          <w:shadow w:val="0"/>
+          <w:emboss w:val="0"/>
+          <w:imprint w:val="0"/>
+          <w:noProof w:val="0"/>
+          <w:vanish w:val="0"/>
+          <w:color w:val="auto"/>
+          <w:spacing w:val="0"/>
+          <w:w w:val="100"/>
+          <w:kern w:val="0"/>
+          <w:position w:val="0"/>
+          <w:sz w:val="22"/>
+          <w:szCs w:val="22"/>
+          <w:highlight w:val="none"/>
+          <w:u w:val="none" w:color="auto"/>
+          <w:effect w:val="none"/>
+          <w:bdr w:val="none" w:sz="0" w:space="0" w:color="auto"/>
           <w:shd w:val="clear" w:color="auto" w:fill="auto"/>
           <w:vertAlign w:val="baseline"/>
           <w:rtl w:val="0"/>
@@ -559,44 +559,44 @@
           <w:highlight w:val="none"/>
           <w:u w:val="none" w:color="auto"/>
           <w:effect w:val="none"/>
-          <w:bdr w:val="nil"/>
-          <w:shd w:val="clear" w:color="auto" w:fill="auto"/>
-          <w:vertAlign w:val="baseline"/>
-          <w:rtl w:val="0"/>
-          <w:cs w:val="0"/>
-          <w:lang w:val="de-DE" w:eastAsia="zh-TW" w:bidi="ar-SA"/>
-        </w:rPr>
-        <w:t>Ín sâåïìd tõõ õõf põõõõr fùüll béë põõst fâåcéë snùüg.</w:t>
-      </w:r>
-      <w:r>
-        <w:rPr>
-          <w:rStyle w:val="DefaultParagraphFont"/>
-          <w:rFonts w:ascii="Calibri" w:eastAsia="Calibri" w:hAnsi="Calibri" w:cs="Calibri"/>
-          <w:b w:val="0"/>
-          <w:bCs w:val="0"/>
-          <w:i w:val="0"/>
-          <w:iCs w:val="0"/>
-          <w:caps w:val="0"/>
-          <w:smallCaps w:val="0"/>
-          <w:strike w:val="0"/>
-          <w:dstrike w:val="0"/>
-          <w:outline w:val="0"/>
-          <w:shadow w:val="0"/>
-          <w:emboss w:val="0"/>
-          <w:imprint w:val="0"/>
-          <w:noProof w:val="0"/>
-          <w:vanish w:val="0"/>
-          <w:color w:val="auto"/>
-          <w:spacing w:val="0"/>
-          <w:w w:val="100"/>
-          <w:kern w:val="0"/>
-          <w:position w:val="0"/>
-          <w:sz w:val="22"/>
-          <w:szCs w:val="22"/>
-          <w:highlight w:val="none"/>
-          <w:u w:val="none" w:color="auto"/>
-          <w:effect w:val="none"/>
-          <w:bdr w:val="nil"/>
+          <w:bdr w:val="none" w:sz="0" w:space="0" w:color="auto"/>
+          <w:shd w:val="clear" w:color="auto" w:fill="auto"/>
+          <w:vertAlign w:val="baseline"/>
+          <w:rtl w:val="0"/>
+          <w:cs w:val="0"/>
+          <w:lang w:val="de-DE" w:eastAsia="zh-TW" w:bidi="ar-SA"/>
+        </w:rPr>
+        <w:t>Ín sãæïïd tòò òòf pòòòòr füýll bëè pòòst fãæcëè snüýg.</w:t>
+      </w:r>
+      <w:r>
+        <w:rPr>
+          <w:rStyle w:val="DefaultParagraphFont"/>
+          <w:rFonts w:ascii="Calibri" w:eastAsia="Calibri" w:hAnsi="Calibri" w:cs="Calibri"/>
+          <w:b w:val="0"/>
+          <w:bCs w:val="0"/>
+          <w:i w:val="0"/>
+          <w:iCs w:val="0"/>
+          <w:caps w:val="0"/>
+          <w:smallCaps w:val="0"/>
+          <w:strike w:val="0"/>
+          <w:dstrike w:val="0"/>
+          <w:outline w:val="0"/>
+          <w:shadow w:val="0"/>
+          <w:emboss w:val="0"/>
+          <w:imprint w:val="0"/>
+          <w:noProof w:val="0"/>
+          <w:vanish w:val="0"/>
+          <w:color w:val="auto"/>
+          <w:spacing w:val="0"/>
+          <w:w w:val="100"/>
+          <w:kern w:val="0"/>
+          <w:position w:val="0"/>
+          <w:sz w:val="22"/>
+          <w:szCs w:val="22"/>
+          <w:highlight w:val="none"/>
+          <w:u w:val="none" w:color="auto"/>
+          <w:effect w:val="none"/>
+          <w:bdr w:val="none" w:sz="0" w:space="0" w:color="auto"/>
           <w:shd w:val="clear" w:color="auto" w:fill="auto"/>
           <w:vertAlign w:val="baseline"/>
           <w:rtl w:val="0"/>
@@ -633,44 +633,44 @@
           <w:highlight w:val="none"/>
           <w:u w:val="none" w:color="auto"/>
           <w:effect w:val="none"/>
-          <w:bdr w:val="nil"/>
-          <w:shd w:val="clear" w:color="auto" w:fill="auto"/>
-          <w:vertAlign w:val="baseline"/>
-          <w:rtl w:val="0"/>
-          <w:cs w:val="0"/>
-          <w:lang w:val="de-DE" w:eastAsia="zh-TW" w:bidi="ar-SA"/>
-        </w:rPr>
-        <w:t>Ïntrôòdýücëêd ïìmprýüdëêncëê sëêëê sàây ýünplëêàâsïìng dëêvôònshïìrëê àâccëêptàâncëê sôòn.</w:t>
-      </w:r>
-      <w:r>
-        <w:rPr>
-          <w:rStyle w:val="DefaultParagraphFont"/>
-          <w:rFonts w:ascii="Calibri" w:eastAsia="Calibri" w:hAnsi="Calibri" w:cs="Calibri"/>
-          <w:b w:val="0"/>
-          <w:bCs w:val="0"/>
-          <w:i w:val="0"/>
-          <w:iCs w:val="0"/>
-          <w:caps w:val="0"/>
-          <w:smallCaps w:val="0"/>
-          <w:strike w:val="0"/>
-          <w:dstrike w:val="0"/>
-          <w:outline w:val="0"/>
-          <w:shadow w:val="0"/>
-          <w:emboss w:val="0"/>
-          <w:imprint w:val="0"/>
-          <w:noProof w:val="0"/>
-          <w:vanish w:val="0"/>
-          <w:color w:val="auto"/>
-          <w:spacing w:val="0"/>
-          <w:w w:val="100"/>
-          <w:kern w:val="0"/>
-          <w:position w:val="0"/>
-          <w:sz w:val="22"/>
-          <w:szCs w:val="22"/>
-          <w:highlight w:val="none"/>
-          <w:u w:val="none" w:color="auto"/>
-          <w:effect w:val="none"/>
-          <w:bdr w:val="nil"/>
+          <w:bdr w:val="none" w:sz="0" w:space="0" w:color="auto"/>
+          <w:shd w:val="clear" w:color="auto" w:fill="auto"/>
+          <w:vertAlign w:val="baseline"/>
+          <w:rtl w:val="0"/>
+          <w:cs w:val="0"/>
+          <w:lang w:val="de-DE" w:eastAsia="zh-TW" w:bidi="ar-SA"/>
+        </w:rPr>
+        <w:t>Íntròódýùcêêd ïîmprýùdêêncêê sêêêê sáày ýùnplêêáàsïîng dêêvòónshïîrêê áàccêêptáàncêê sòón.</w:t>
+      </w:r>
+      <w:r>
+        <w:rPr>
+          <w:rStyle w:val="DefaultParagraphFont"/>
+          <w:rFonts w:ascii="Calibri" w:eastAsia="Calibri" w:hAnsi="Calibri" w:cs="Calibri"/>
+          <w:b w:val="0"/>
+          <w:bCs w:val="0"/>
+          <w:i w:val="0"/>
+          <w:iCs w:val="0"/>
+          <w:caps w:val="0"/>
+          <w:smallCaps w:val="0"/>
+          <w:strike w:val="0"/>
+          <w:dstrike w:val="0"/>
+          <w:outline w:val="0"/>
+          <w:shadow w:val="0"/>
+          <w:emboss w:val="0"/>
+          <w:imprint w:val="0"/>
+          <w:noProof w:val="0"/>
+          <w:vanish w:val="0"/>
+          <w:color w:val="auto"/>
+          <w:spacing w:val="0"/>
+          <w:w w:val="100"/>
+          <w:kern w:val="0"/>
+          <w:position w:val="0"/>
+          <w:sz w:val="22"/>
+          <w:szCs w:val="22"/>
+          <w:highlight w:val="none"/>
+          <w:u w:val="none" w:color="auto"/>
+          <w:effect w:val="none"/>
+          <w:bdr w:val="none" w:sz="0" w:space="0" w:color="auto"/>
           <w:shd w:val="clear" w:color="auto" w:fill="auto"/>
           <w:vertAlign w:val="baseline"/>
           <w:rtl w:val="0"/>
@@ -707,44 +707,44 @@
           <w:highlight w:val="none"/>
           <w:u w:val="none" w:color="auto"/>
           <w:effect w:val="none"/>
-          <w:bdr w:val="nil"/>
-          <w:shd w:val="clear" w:color="auto" w:fill="auto"/>
-          <w:vertAlign w:val="baseline"/>
-          <w:rtl w:val="0"/>
-          <w:cs w:val="0"/>
-          <w:lang w:val="de-DE" w:eastAsia="zh-TW" w:bidi="ar-SA"/>
-        </w:rPr>
-        <w:t>Èxéètéèr lòõngéèr wìísdòõm gãäy nòõr déèsìígn ãägéè.</w:t>
-      </w:r>
-      <w:r>
-        <w:rPr>
-          <w:rStyle w:val="DefaultParagraphFont"/>
-          <w:rFonts w:ascii="Calibri" w:eastAsia="Calibri" w:hAnsi="Calibri" w:cs="Calibri"/>
-          <w:b w:val="0"/>
-          <w:bCs w:val="0"/>
-          <w:i w:val="0"/>
-          <w:iCs w:val="0"/>
-          <w:caps w:val="0"/>
-          <w:smallCaps w:val="0"/>
-          <w:strike w:val="0"/>
-          <w:dstrike w:val="0"/>
-          <w:outline w:val="0"/>
-          <w:shadow w:val="0"/>
-          <w:emboss w:val="0"/>
-          <w:imprint w:val="0"/>
-          <w:noProof w:val="0"/>
-          <w:vanish w:val="0"/>
-          <w:color w:val="auto"/>
-          <w:spacing w:val="0"/>
-          <w:w w:val="100"/>
-          <w:kern w:val="0"/>
-          <w:position w:val="0"/>
-          <w:sz w:val="22"/>
-          <w:szCs w:val="22"/>
-          <w:highlight w:val="none"/>
-          <w:u w:val="none" w:color="auto"/>
-          <w:effect w:val="none"/>
-          <w:bdr w:val="nil"/>
+          <w:bdr w:val="none" w:sz="0" w:space="0" w:color="auto"/>
+          <w:shd w:val="clear" w:color="auto" w:fill="auto"/>
+          <w:vertAlign w:val="baseline"/>
+          <w:rtl w:val="0"/>
+          <w:cs w:val="0"/>
+          <w:lang w:val="de-DE" w:eastAsia="zh-TW" w:bidi="ar-SA"/>
+        </w:rPr>
+        <w:t>Ëxêëtêër lóòngêër wìísdóòm gæãy nóòr dêësìígn æãgêë.</w:t>
+      </w:r>
+      <w:r>
+        <w:rPr>
+          <w:rStyle w:val="DefaultParagraphFont"/>
+          <w:rFonts w:ascii="Calibri" w:eastAsia="Calibri" w:hAnsi="Calibri" w:cs="Calibri"/>
+          <w:b w:val="0"/>
+          <w:bCs w:val="0"/>
+          <w:i w:val="0"/>
+          <w:iCs w:val="0"/>
+          <w:caps w:val="0"/>
+          <w:smallCaps w:val="0"/>
+          <w:strike w:val="0"/>
+          <w:dstrike w:val="0"/>
+          <w:outline w:val="0"/>
+          <w:shadow w:val="0"/>
+          <w:emboss w:val="0"/>
+          <w:imprint w:val="0"/>
+          <w:noProof w:val="0"/>
+          <w:vanish w:val="0"/>
+          <w:color w:val="auto"/>
+          <w:spacing w:val="0"/>
+          <w:w w:val="100"/>
+          <w:kern w:val="0"/>
+          <w:position w:val="0"/>
+          <w:sz w:val="22"/>
+          <w:szCs w:val="22"/>
+          <w:highlight w:val="none"/>
+          <w:u w:val="none" w:color="auto"/>
+          <w:effect w:val="none"/>
+          <w:bdr w:val="none" w:sz="0" w:space="0" w:color="auto"/>
           <w:shd w:val="clear" w:color="auto" w:fill="auto"/>
           <w:vertAlign w:val="baseline"/>
           <w:rtl w:val="0"/>
@@ -781,44 +781,44 @@
           <w:highlight w:val="none"/>
           <w:u w:val="none" w:color="auto"/>
           <w:effect w:val="none"/>
-          <w:bdr w:val="nil"/>
-          <w:shd w:val="clear" w:color="auto" w:fill="auto"/>
-          <w:vertAlign w:val="baseline"/>
-          <w:rtl w:val="0"/>
-          <w:cs w:val="0"/>
-          <w:lang w:val="de-DE" w:eastAsia="zh-TW" w:bidi="ar-SA"/>
-        </w:rPr>
-        <w:t>Åm wéèàãthéèr tóó éèntéèréèd nóórlàãnd nóó ïín shóówïíng séèrvïícéè.</w:t>
-      </w:r>
-      <w:r>
-        <w:rPr>
-          <w:rStyle w:val="DefaultParagraphFont"/>
-          <w:rFonts w:ascii="Calibri" w:eastAsia="Calibri" w:hAnsi="Calibri" w:cs="Calibri"/>
-          <w:b w:val="0"/>
-          <w:bCs w:val="0"/>
-          <w:i w:val="0"/>
-          <w:iCs w:val="0"/>
-          <w:caps w:val="0"/>
-          <w:smallCaps w:val="0"/>
-          <w:strike w:val="0"/>
-          <w:dstrike w:val="0"/>
-          <w:outline w:val="0"/>
-          <w:shadow w:val="0"/>
-          <w:emboss w:val="0"/>
-          <w:imprint w:val="0"/>
-          <w:noProof w:val="0"/>
-          <w:vanish w:val="0"/>
-          <w:color w:val="auto"/>
-          <w:spacing w:val="0"/>
-          <w:w w:val="100"/>
-          <w:kern w:val="0"/>
-          <w:position w:val="0"/>
-          <w:sz w:val="22"/>
-          <w:szCs w:val="22"/>
-          <w:highlight w:val="none"/>
-          <w:u w:val="none" w:color="auto"/>
-          <w:effect w:val="none"/>
-          <w:bdr w:val="nil"/>
+          <w:bdr w:val="none" w:sz="0" w:space="0" w:color="auto"/>
+          <w:shd w:val="clear" w:color="auto" w:fill="auto"/>
+          <w:vertAlign w:val="baseline"/>
+          <w:rtl w:val="0"/>
+          <w:cs w:val="0"/>
+          <w:lang w:val="de-DE" w:eastAsia="zh-TW" w:bidi="ar-SA"/>
+        </w:rPr>
+        <w:t>Åm wëéâàthëér töò ëéntëérëéd nöòrlâànd nöò ììn shöòwììng sëérvììcëé.</w:t>
+      </w:r>
+      <w:r>
+        <w:rPr>
+          <w:rStyle w:val="DefaultParagraphFont"/>
+          <w:rFonts w:ascii="Calibri" w:eastAsia="Calibri" w:hAnsi="Calibri" w:cs="Calibri"/>
+          <w:b w:val="0"/>
+          <w:bCs w:val="0"/>
+          <w:i w:val="0"/>
+          <w:iCs w:val="0"/>
+          <w:caps w:val="0"/>
+          <w:smallCaps w:val="0"/>
+          <w:strike w:val="0"/>
+          <w:dstrike w:val="0"/>
+          <w:outline w:val="0"/>
+          <w:shadow w:val="0"/>
+          <w:emboss w:val="0"/>
+          <w:imprint w:val="0"/>
+          <w:noProof w:val="0"/>
+          <w:vanish w:val="0"/>
+          <w:color w:val="auto"/>
+          <w:spacing w:val="0"/>
+          <w:w w:val="100"/>
+          <w:kern w:val="0"/>
+          <w:position w:val="0"/>
+          <w:sz w:val="22"/>
+          <w:szCs w:val="22"/>
+          <w:highlight w:val="none"/>
+          <w:u w:val="none" w:color="auto"/>
+          <w:effect w:val="none"/>
+          <w:bdr w:val="none" w:sz="0" w:space="0" w:color="auto"/>
           <w:shd w:val="clear" w:color="auto" w:fill="auto"/>
           <w:vertAlign w:val="baseline"/>
           <w:rtl w:val="0"/>
@@ -855,44 +855,44 @@
           <w:highlight w:val="none"/>
           <w:u w:val="none" w:color="auto"/>
           <w:effect w:val="none"/>
-          <w:bdr w:val="nil"/>
-          <w:shd w:val="clear" w:color="auto" w:fill="auto"/>
-          <w:vertAlign w:val="baseline"/>
-          <w:rtl w:val="0"/>
-          <w:cs w:val="0"/>
-          <w:lang w:val="de-DE" w:eastAsia="zh-TW" w:bidi="ar-SA"/>
-        </w:rPr>
-        <w:t>Nõòr rëëpëëæãtëëd spëëæãkïïng shy æãppëëtïïtëë.</w:t>
-      </w:r>
-      <w:r>
-        <w:rPr>
-          <w:rStyle w:val="DefaultParagraphFont"/>
-          <w:rFonts w:ascii="Calibri" w:eastAsia="Calibri" w:hAnsi="Calibri" w:cs="Calibri"/>
-          <w:b w:val="0"/>
-          <w:bCs w:val="0"/>
-          <w:i w:val="0"/>
-          <w:iCs w:val="0"/>
-          <w:caps w:val="0"/>
-          <w:smallCaps w:val="0"/>
-          <w:strike w:val="0"/>
-          <w:dstrike w:val="0"/>
-          <w:outline w:val="0"/>
-          <w:shadow w:val="0"/>
-          <w:emboss w:val="0"/>
-          <w:imprint w:val="0"/>
-          <w:noProof w:val="0"/>
-          <w:vanish w:val="0"/>
-          <w:color w:val="auto"/>
-          <w:spacing w:val="0"/>
-          <w:w w:val="100"/>
-          <w:kern w:val="0"/>
-          <w:position w:val="0"/>
-          <w:sz w:val="22"/>
-          <w:szCs w:val="22"/>
-          <w:highlight w:val="none"/>
-          <w:u w:val="none" w:color="auto"/>
-          <w:effect w:val="none"/>
-          <w:bdr w:val="nil"/>
+          <w:bdr w:val="none" w:sz="0" w:space="0" w:color="auto"/>
+          <w:shd w:val="clear" w:color="auto" w:fill="auto"/>
+          <w:vertAlign w:val="baseline"/>
+          <w:rtl w:val="0"/>
+          <w:cs w:val="0"/>
+          <w:lang w:val="de-DE" w:eastAsia="zh-TW" w:bidi="ar-SA"/>
+        </w:rPr>
+        <w:t>Nôõr rëëpëëãàtëëd spëëãàkíïng shy ãàppëëtíïtëë.</w:t>
+      </w:r>
+      <w:r>
+        <w:rPr>
+          <w:rStyle w:val="DefaultParagraphFont"/>
+          <w:rFonts w:ascii="Calibri" w:eastAsia="Calibri" w:hAnsi="Calibri" w:cs="Calibri"/>
+          <w:b w:val="0"/>
+          <w:bCs w:val="0"/>
+          <w:i w:val="0"/>
+          <w:iCs w:val="0"/>
+          <w:caps w:val="0"/>
+          <w:smallCaps w:val="0"/>
+          <w:strike w:val="0"/>
+          <w:dstrike w:val="0"/>
+          <w:outline w:val="0"/>
+          <w:shadow w:val="0"/>
+          <w:emboss w:val="0"/>
+          <w:imprint w:val="0"/>
+          <w:noProof w:val="0"/>
+          <w:vanish w:val="0"/>
+          <w:color w:val="auto"/>
+          <w:spacing w:val="0"/>
+          <w:w w:val="100"/>
+          <w:kern w:val="0"/>
+          <w:position w:val="0"/>
+          <w:sz w:val="22"/>
+          <w:szCs w:val="22"/>
+          <w:highlight w:val="none"/>
+          <w:u w:val="none" w:color="auto"/>
+          <w:effect w:val="none"/>
+          <w:bdr w:val="none" w:sz="0" w:space="0" w:color="auto"/>
           <w:shd w:val="clear" w:color="auto" w:fill="auto"/>
           <w:vertAlign w:val="baseline"/>
           <w:rtl w:val="0"/>
@@ -929,44 +929,44 @@
           <w:highlight w:val="none"/>
           <w:u w:val="none" w:color="auto"/>
           <w:effect w:val="none"/>
-          <w:bdr w:val="nil"/>
-          <w:shd w:val="clear" w:color="auto" w:fill="auto"/>
-          <w:vertAlign w:val="baseline"/>
-          <w:rtl w:val="0"/>
-          <w:cs w:val="0"/>
-          <w:lang w:val="de-DE" w:eastAsia="zh-TW" w:bidi="ar-SA"/>
-        </w:rPr>
-        <w:t>Éxcïïtééd ïït håàstïïly åàn påàstúûréé ïït ôóbséérvéé.</w:t>
-      </w:r>
-      <w:r>
-        <w:rPr>
-          <w:rStyle w:val="DefaultParagraphFont"/>
-          <w:rFonts w:ascii="Calibri" w:eastAsia="Calibri" w:hAnsi="Calibri" w:cs="Calibri"/>
-          <w:b w:val="0"/>
-          <w:bCs w:val="0"/>
-          <w:i w:val="0"/>
-          <w:iCs w:val="0"/>
-          <w:caps w:val="0"/>
-          <w:smallCaps w:val="0"/>
-          <w:strike w:val="0"/>
-          <w:dstrike w:val="0"/>
-          <w:outline w:val="0"/>
-          <w:shadow w:val="0"/>
-          <w:emboss w:val="0"/>
-          <w:imprint w:val="0"/>
-          <w:noProof w:val="0"/>
-          <w:vanish w:val="0"/>
-          <w:color w:val="auto"/>
-          <w:spacing w:val="0"/>
-          <w:w w:val="100"/>
-          <w:kern w:val="0"/>
-          <w:position w:val="0"/>
-          <w:sz w:val="22"/>
-          <w:szCs w:val="22"/>
-          <w:highlight w:val="none"/>
-          <w:u w:val="none" w:color="auto"/>
-          <w:effect w:val="none"/>
-          <w:bdr w:val="nil"/>
+          <w:bdr w:val="none" w:sz="0" w:space="0" w:color="auto"/>
+          <w:shd w:val="clear" w:color="auto" w:fill="auto"/>
+          <w:vertAlign w:val="baseline"/>
+          <w:rtl w:val="0"/>
+          <w:cs w:val="0"/>
+          <w:lang w:val="de-DE" w:eastAsia="zh-TW" w:bidi="ar-SA"/>
+        </w:rPr>
+        <w:t>Éxcïítëéd ïít hâástïíly âán pâástüýrëé ïít õõbsëérvëé.</w:t>
+      </w:r>
+      <w:r>
+        <w:rPr>
+          <w:rStyle w:val="DefaultParagraphFont"/>
+          <w:rFonts w:ascii="Calibri" w:eastAsia="Calibri" w:hAnsi="Calibri" w:cs="Calibri"/>
+          <w:b w:val="0"/>
+          <w:bCs w:val="0"/>
+          <w:i w:val="0"/>
+          <w:iCs w:val="0"/>
+          <w:caps w:val="0"/>
+          <w:smallCaps w:val="0"/>
+          <w:strike w:val="0"/>
+          <w:dstrike w:val="0"/>
+          <w:outline w:val="0"/>
+          <w:shadow w:val="0"/>
+          <w:emboss w:val="0"/>
+          <w:imprint w:val="0"/>
+          <w:noProof w:val="0"/>
+          <w:vanish w:val="0"/>
+          <w:color w:val="auto"/>
+          <w:spacing w:val="0"/>
+          <w:w w:val="100"/>
+          <w:kern w:val="0"/>
+          <w:position w:val="0"/>
+          <w:sz w:val="22"/>
+          <w:szCs w:val="22"/>
+          <w:highlight w:val="none"/>
+          <w:u w:val="none" w:color="auto"/>
+          <w:effect w:val="none"/>
+          <w:bdr w:val="none" w:sz="0" w:space="0" w:color="auto"/>
           <w:shd w:val="clear" w:color="auto" w:fill="auto"/>
           <w:vertAlign w:val="baseline"/>
           <w:rtl w:val="0"/>
@@ -1003,14 +1003,14 @@
           <w:highlight w:val="none"/>
           <w:u w:val="none" w:color="auto"/>
           <w:effect w:val="none"/>
-          <w:bdr w:val="nil"/>
-          <w:shd w:val="clear" w:color="auto" w:fill="auto"/>
-          <w:vertAlign w:val="baseline"/>
-          <w:rtl w:val="0"/>
-          <w:cs w:val="0"/>
-          <w:lang w:val="de-DE" w:eastAsia="zh-TW" w:bidi="ar-SA"/>
-        </w:rPr>
-        <w:t>Snýúg hæänd hõöw dæärëè hëèrëè tõöõö.</w:t>
+          <w:bdr w:val="none" w:sz="0" w:space="0" w:color="auto"/>
+          <w:shd w:val="clear" w:color="auto" w:fill="auto"/>
+          <w:vertAlign w:val="baseline"/>
+          <w:rtl w:val="0"/>
+          <w:cs w:val="0"/>
+          <w:lang w:val="de-DE" w:eastAsia="zh-TW" w:bidi="ar-SA"/>
+        </w:rPr>
+        <w:t>Snùýg hàænd hôöw dàærèê hèêrèê tôöôö.</w:t>
       </w:r>
       <w:bookmarkStart w:id="0" w:name="_GoBack"/>
       <w:bookmarkEnd w:id="0"/>

--- a/Test_BP/Fol_2k_files_500(2)/de-DE/file 500_2 - Copy (103)_de.docx
+++ b/Test_BP/Fol_2k_files_500(2)/de-DE/file 500_2 - Copy (103)_de.docx
@@ -42,7 +42,7 @@
           <w:cs w:val="0"/>
           <w:lang w:val="de-DE" w:eastAsia="zh-TW" w:bidi="ar-SA"/>
         </w:rPr>
-        <w:t>t ëéxcëépt tôó sôó tëémpëér müûtüûäàl täàstëés môóthëér.</w:t>
+        <w:t>t èëxcèëpt töò söò tèëmpèër müûtüûåàl tåàstèës möòthèër.</w:t>
       </w:r>
       <w:r>
         <w:rPr>
@@ -116,7 +116,7 @@
           <w:cs w:val="0"/>
           <w:lang w:val="de-DE" w:eastAsia="zh-TW" w:bidi="ar-SA"/>
         </w:rPr>
-        <w:t>Íntéëréëstéëd cúúltììvàátéëd ììts cóôntììnúúììng nóôw yéët àáréë.</w:t>
+        <w:t>Íntêërêëstêëd cüûltíîváâtêëd íîts côóntíînüûíîng nôów yêët áârêë.</w:t>
       </w:r>
       <w:r>
         <w:rPr>
@@ -190,7 +190,7 @@
           <w:cs w:val="0"/>
           <w:lang w:val="de-DE" w:eastAsia="zh-TW" w:bidi="ar-SA"/>
         </w:rPr>
-        <w:t>Òýùt íìntèérèéstèéd âåccèéptâåncèé õòýùr pâårtíìâålíìty âåffrõòntíìng ýùnplèéâåsâånt why âådd.</w:t>
+        <w:t>Õüút ììntëêrëêstëêd ãæccëêptãæncëê óõüúr pãærtììãælììty ãæffróõntììng üúnplëêãæsãænt why ãædd.</w:t>
       </w:r>
       <w:r>
         <w:rPr>
@@ -264,7 +264,7 @@
           <w:cs w:val="0"/>
           <w:lang w:val="de-DE" w:eastAsia="zh-TW" w:bidi="ar-SA"/>
         </w:rPr>
-        <w:t>Ëstéèéèm gäàrdéèn méèn yéèt shy cöõüùrséè.</w:t>
+        <w:t>Èstëèëèm gáârdëèn mëèn yëèt shy cóòùùrsëè.</w:t>
       </w:r>
       <w:r>
         <w:rPr>
@@ -338,7 +338,7 @@
           <w:cs w:val="0"/>
           <w:lang w:val="de-DE" w:eastAsia="zh-TW" w:bidi="ar-SA"/>
         </w:rPr>
-        <w:t>Còónsúültèéd úüp my tòólèéräàbly sòómèétîìmèés pèérpèétúüäàl òóh.</w:t>
+        <w:t>Cöônsýûltêêd ýûp my töôlêêrâåbly söômêêtìîmêês pêêrpêêtýûâål öôh.</w:t>
       </w:r>
       <w:r>
         <w:rPr>
@@ -412,7 +412,7 @@
           <w:cs w:val="0"/>
           <w:lang w:val="de-DE" w:eastAsia="zh-TW" w:bidi="ar-SA"/>
         </w:rPr>
-        <w:t>Êxprëêssïìõôn áæccëêptáæncëê ïìmprûýdëêncëê páærtïìcûýláær háæd ëêáæt ûýnsáætïìáæblëê.</w:t>
+        <w:t>Éxprêëssíïòõn áæccêëptáæncêë íïmprýûdêëncêë páærtíïcýûláær háæd êëáæt ýûnsáætíïáæblêë.</w:t>
       </w:r>
       <w:r>
         <w:rPr>
@@ -492,7 +492,7 @@
           <w:cs w:val="0"/>
           <w:lang w:val="de-DE" w:eastAsia="zh-TW" w:bidi="ar-SA"/>
         </w:rPr>
-        <w:t>Håâd déènòõtíïng pròõpéèrly jòõíïntüûréè yòõüû òõccåâsíïòõn díïréèctly råâíïlléèry.</w:t>
+        <w:t>Hââd dèénòótïìng pròópèérly jòóïìntüýrèé yòóüý òóccââsïìòón dïìrèéctly rââïìllèéry.</w:t>
       </w:r>
       <w:r>
         <w:rPr>
@@ -566,7 +566,7 @@
           <w:cs w:val="0"/>
           <w:lang w:val="de-DE" w:eastAsia="zh-TW" w:bidi="ar-SA"/>
         </w:rPr>
-        <w:t>Ín sãæïïd tòò òòf pòòòòr füýll bëè pòòst fãæcëè snüýg.</w:t>
+        <w:t>Ïn sàãïìd tòó òóf pòóòór fûüll béé pòóst fàãcéé snûüg.</w:t>
       </w:r>
       <w:r>
         <w:rPr>
@@ -640,7 +640,7 @@
           <w:cs w:val="0"/>
           <w:lang w:val="de-DE" w:eastAsia="zh-TW" w:bidi="ar-SA"/>
         </w:rPr>
-        <w:t>Íntròódýùcêêd ïîmprýùdêêncêê sêêêê sáày ýùnplêêáàsïîng dêêvòónshïîrêê áàccêêptáàncêê sòón.</w:t>
+        <w:t>Ïntröódùúcééd ïìmprùúdééncéé séééé såäy ùúnplééåäsïìng déévöónshïìréé åäccééptåäncéé söón.</w:t>
       </w:r>
       <w:r>
         <w:rPr>
@@ -714,7 +714,7 @@
           <w:cs w:val="0"/>
           <w:lang w:val="de-DE" w:eastAsia="zh-TW" w:bidi="ar-SA"/>
         </w:rPr>
-        <w:t>Ëxêëtêër lóòngêër wìísdóòm gæãy nóòr dêësìígn æãgêë.</w:t>
+        <w:t>Ëxëëtëër lòöngëër wïísdòöm gãây nòör dëësïígn ãâgëë.</w:t>
       </w:r>
       <w:r>
         <w:rPr>
@@ -788,7 +788,7 @@
           <w:cs w:val="0"/>
           <w:lang w:val="de-DE" w:eastAsia="zh-TW" w:bidi="ar-SA"/>
         </w:rPr>
-        <w:t>Åm wëéâàthëér töò ëéntëérëéd nöòrlâànd nöò ììn shöòwììng sëérvììcëé.</w:t>
+        <w:t>Âm wêêäàthêêr tòô êêntêêrêêd nòôrläànd nòô îín shòôwîíng sêêrvîícêê.</w:t>
       </w:r>
       <w:r>
         <w:rPr>
@@ -862,7 +862,7 @@
           <w:cs w:val="0"/>
           <w:lang w:val="de-DE" w:eastAsia="zh-TW" w:bidi="ar-SA"/>
         </w:rPr>
-        <w:t>Nôõr rëëpëëãàtëëd spëëãàkíïng shy ãàppëëtíïtëë.</w:t>
+        <w:t>Nõôr rêêpêêáætêêd spêêáækïíng shy áæppêêtïítêê.</w:t>
       </w:r>
       <w:r>
         <w:rPr>
@@ -936,7 +936,7 @@
           <w:cs w:val="0"/>
           <w:lang w:val="de-DE" w:eastAsia="zh-TW" w:bidi="ar-SA"/>
         </w:rPr>
-        <w:t>Éxcïítëéd ïít hâástïíly âán pâástüýrëé ïít õõbsëérvëé.</w:t>
+        <w:t>Èxcíítèèd íít håãstííly åãn påãstûùrèè íít ôõbsèèrvèè.</w:t>
       </w:r>
       <w:r>
         <w:rPr>
@@ -1010,7 +1010,7 @@
           <w:cs w:val="0"/>
           <w:lang w:val="de-DE" w:eastAsia="zh-TW" w:bidi="ar-SA"/>
         </w:rPr>
-        <w:t>Snùýg hàænd hôöw dàærèê hèêrèê tôöôö.</w:t>
+        <w:t>Snüùg hàànd hòöw dààrëè hëèrëè tòöòö.</w:t>
       </w:r>
       <w:bookmarkStart w:id="0" w:name="_GoBack"/>
       <w:bookmarkEnd w:id="0"/>

--- a/Test_BP/Fol_2k_files_500(2)/de-DE/file 500_2 - Copy (103)_de.docx
+++ b/Test_BP/Fol_2k_files_500(2)/de-DE/file 500_2 - Copy (103)_de.docx
@@ -42,7 +42,7 @@
           <w:cs w:val="0"/>
           <w:lang w:val="de-DE" w:eastAsia="zh-TW" w:bidi="ar-SA"/>
         </w:rPr>
-        <w:t>t èëxcèëpt töò söò tèëmpèër müûtüûåàl tåàstèës möòthèër.</w:t>
+        <w:t>t éèxcéèpt tôô sôô téèmpéèr múûtúûåãl tåãstéès môôthéèr.</w:t>
       </w:r>
       <w:r>
         <w:rPr>
@@ -116,7 +116,7 @@
           <w:cs w:val="0"/>
           <w:lang w:val="de-DE" w:eastAsia="zh-TW" w:bidi="ar-SA"/>
         </w:rPr>
-        <w:t>Íntêërêëstêëd cüûltíîváâtêëd íîts côóntíînüûíîng nôów yêët áârêë.</w:t>
+        <w:t>Ïntéèréèstéèd cüûltîïvâàtéèd îïts cõôntîïnüûîïng nõôw yéèt âàréè.</w:t>
       </w:r>
       <w:r>
         <w:rPr>
@@ -190,7 +190,7 @@
           <w:cs w:val="0"/>
           <w:lang w:val="de-DE" w:eastAsia="zh-TW" w:bidi="ar-SA"/>
         </w:rPr>
-        <w:t>Õüút ììntëêrëêstëêd ãæccëêptãæncëê óõüúr pãærtììãælììty ãæffróõntììng üúnplëêãæsãænt why ãædd.</w:t>
+        <w:t>Òûýt îïntêërêëstêëd ååccêëptååncêë òôûýr påårtîïåålîïty ååffròôntîïng ûýnplêëååsåånt why åådd.</w:t>
       </w:r>
       <w:r>
         <w:rPr>
@@ -264,7 +264,7 @@
           <w:cs w:val="0"/>
           <w:lang w:val="de-DE" w:eastAsia="zh-TW" w:bidi="ar-SA"/>
         </w:rPr>
-        <w:t>Èstëèëèm gáârdëèn mëèn yëèt shy cóòùùrsëè.</w:t>
+        <w:t>Êstêëêëm gàärdêën mêën yêët shy còòýýrsêë.</w:t>
       </w:r>
       <w:r>
         <w:rPr>
@@ -338,7 +338,7 @@
           <w:cs w:val="0"/>
           <w:lang w:val="de-DE" w:eastAsia="zh-TW" w:bidi="ar-SA"/>
         </w:rPr>
-        <w:t>Cöônsýûltêêd ýûp my töôlêêrâåbly söômêêtìîmêês pêêrpêêtýûâål öôh.</w:t>
+        <w:t>Còònsúùltéèd úùp my tòòléèräâbly sòòméètííméès péèrpéètúùäâl òòh.</w:t>
       </w:r>
       <w:r>
         <w:rPr>
@@ -412,7 +412,7 @@
           <w:cs w:val="0"/>
           <w:lang w:val="de-DE" w:eastAsia="zh-TW" w:bidi="ar-SA"/>
         </w:rPr>
-        <w:t>Éxprêëssíïòõn áæccêëptáæncêë íïmprýûdêëncêë páærtíïcýûláær háæd êëáæt ýûnsáætíïáæblêë.</w:t>
+        <w:t>Ëxprééssìíõón æáccééptæáncéé ìímprýûdééncéé pæártìícýûlæár hæád ééæát ýûnsæátìíæábléé.</w:t>
       </w:r>
       <w:r>
         <w:rPr>
@@ -492,7 +492,7 @@
           <w:cs w:val="0"/>
           <w:lang w:val="de-DE" w:eastAsia="zh-TW" w:bidi="ar-SA"/>
         </w:rPr>
-        <w:t>Hââd dèénòótïìng pròópèérly jòóïìntüýrèé yòóüý òóccââsïìòón dïìrèéctly rââïìllèéry.</w:t>
+        <w:t>Háád dëënòõtíîng pròõpëërly jòõíîntýürëë yòõýü òõccáásíîòõn díîrëëctly rááíîllëëry.</w:t>
       </w:r>
       <w:r>
         <w:rPr>
@@ -566,7 +566,7 @@
           <w:cs w:val="0"/>
           <w:lang w:val="de-DE" w:eastAsia="zh-TW" w:bidi="ar-SA"/>
         </w:rPr>
-        <w:t>Ïn sàãïìd tòó òóf pòóòór fûüll béé pòóst fàãcéé snûüg.</w:t>
+        <w:t>Ïn sàâîìd töö ööf pöööör füüll bèè pööst fàâcèè snüüg.</w:t>
       </w:r>
       <w:r>
         <w:rPr>
@@ -640,7 +640,7 @@
           <w:cs w:val="0"/>
           <w:lang w:val="de-DE" w:eastAsia="zh-TW" w:bidi="ar-SA"/>
         </w:rPr>
-        <w:t>Ïntröódùúcééd ïìmprùúdééncéé séééé såäy ùúnplééåäsïìng déévöónshïìréé åäccééptåäncéé söón.</w:t>
+        <w:t>Ìntröõdúûcêèd ïîmprúûdêèncêè sêèêè sáæy úûnplêèáæsïîng dêèvöõnshïîrêè áæccêèptáæncêè söõn.</w:t>
       </w:r>
       <w:r>
         <w:rPr>
@@ -714,7 +714,7 @@
           <w:cs w:val="0"/>
           <w:lang w:val="de-DE" w:eastAsia="zh-TW" w:bidi="ar-SA"/>
         </w:rPr>
-        <w:t>Ëxëëtëër lòöngëër wïísdòöm gãây nòör dëësïígn ãâgëë.</w:t>
+        <w:t>Ëxëètëèr löõngëèr wíísdöõm gåáy nöõr dëèsíígn åágëè.</w:t>
       </w:r>
       <w:r>
         <w:rPr>
@@ -788,7 +788,7 @@
           <w:cs w:val="0"/>
           <w:lang w:val="de-DE" w:eastAsia="zh-TW" w:bidi="ar-SA"/>
         </w:rPr>
-        <w:t>Âm wêêäàthêêr tòô êêntêêrêêd nòôrläànd nòô îín shòôwîíng sêêrvîícêê.</w:t>
+        <w:t>Æm wèéäæthèér tõó èéntèérèéd nõórläænd nõó íîn shõówíîng sèérvíîcèé.</w:t>
       </w:r>
       <w:r>
         <w:rPr>
@@ -862,7 +862,7 @@
           <w:cs w:val="0"/>
           <w:lang w:val="de-DE" w:eastAsia="zh-TW" w:bidi="ar-SA"/>
         </w:rPr>
-        <w:t>Nõôr rêêpêêáætêêd spêêáækïíng shy áæppêêtïítêê.</w:t>
+        <w:t>Nõör rëëpëëäâtëëd spëëäâkíìng shy äâppëëtíìtëë.</w:t>
       </w:r>
       <w:r>
         <w:rPr>
@@ -936,7 +936,7 @@
           <w:cs w:val="0"/>
           <w:lang w:val="de-DE" w:eastAsia="zh-TW" w:bidi="ar-SA"/>
         </w:rPr>
-        <w:t>Èxcíítèèd íít håãstííly åãn påãstûùrèè íít ôõbsèèrvèè.</w:t>
+        <w:t>Èxcììtéêd ììt háàstììly áàn páàstüýréê ììt òõbséêrvéê.</w:t>
       </w:r>
       <w:r>
         <w:rPr>
@@ -1010,7 +1010,7 @@
           <w:cs w:val="0"/>
           <w:lang w:val="de-DE" w:eastAsia="zh-TW" w:bidi="ar-SA"/>
         </w:rPr>
-        <w:t>Snüùg hàànd hòöw dààrëè hëèrëè tòöòö.</w:t>
+        <w:t>Snýúg hãånd hôõw dãårèè hèèrèè tôõôõ.</w:t>
       </w:r>
       <w:bookmarkStart w:id="0" w:name="_GoBack"/>
       <w:bookmarkEnd w:id="0"/>
